--- a/documentation/Test Plan/Food Pantry Test Plan_V1.docx
+++ b/documentation/Test Plan/Food Pantry Test Plan_V1.docx
@@ -5585,7 +5585,7 @@
         </w:rPr>
         <w:t xml:space="preserve">▪</w:t>
         <w:tab/>
-        <w:t xml:space="preserve">All test cases have been executed.  </w:t>
+        <w:t xml:space="preserve">All test cases have been executed and passed.  </w:t>
       </w:r>
     </w:p>
     <w:p>
@@ -9545,7 +9545,7 @@
 
 <file path=customXML/item1.xml><?xml version="1.0" encoding="utf-8"?>
 <go:gDocsCustomXmlDataStorage xmlns:go="http://customooxmlschemas.google.com/" xmlns:r="http://schemas.openxmlformats.org/officeDocument/2006/relationships">
-  <go:docsCustomData xmlns:go="http://customooxmlschemas.google.com/" roundtripDataSignature="AMtx7mhsNy6n8qWDzFBOJhkqEEAoTALTrQ==">AMUW2mUDWjoMyufw0q+zWncZPNTqdb9ieDVBoX+/8tG1nk1L1fpHXkYFEWdgLeoCNL3YOjrZoz+BhfjTNMJohtXWMUzO0yqajYGBs0nk9r2TUt8R1+uGFzC+/6ngz1XshsIf0tJ8hrii2qqvWBnhu4Yq06b3MflTYyy6/IrBDvZc/r+NrV73txx5Gvn1MEjxFLhm01e7lSFe4PjpPuPSj6eynzVpLpkG4vIHnsVb1K+XcjTGRP69jO2SinkOuOykVzEASkC+nCnTu/HWxsMsT5ocnFYFen6m12XEt/Vn1TllkY7JuoKo8BzclsSMFaVkaksWnGJCBgiUZ8A6guXaBbrtpKKAx1gbo0cQxuApV1UF/4NcnLfRTfk=</go:docsCustomData>
+  <go:docsCustomData xmlns:go="http://customooxmlschemas.google.com/" roundtripDataSignature="AMtx7mhsNy6n8qWDzFBOJhkqEEAoTALTrQ==">AMUW2mUFXqV2Kg/CqYo1SG79oB3ugHHZv5cA0qlePVcNsR/mENRrz+/YnvwzuzA3fHVLP3HAsHQgmsbprWJnXws/NNH3ncfv6w/Eqpjb54bjX9Y0sipEcUp9t3uXdmNoO6wt92/HQRTeYsEZZ6ruo7cGf7B2XNcPnBMRfac2PjfsJInWjVruuBJIzzL5x0JrWKgtMnnviuzhOwFLnslue2sN+QZmPkZah7/ibsCnKML9ZGGSucYW+YKZVS62H7l8dpOPxIbDAt5AtAS8vNJSpReWF9U4/gZA/dUw5UYmli8UdYx3jIj6TGTEPglFo0WkW+5NCz2FlkJ4UwdUq6ENyg5S31uCqJnZEP18Ud3hoilYJWSx3IEY8BI=</go:docsCustomData>
 </go:gDocsCustomXmlDataStorage>
 </file>
 
